--- a/documents/gitdiff result.docx
+++ b/documents/gitdiff result.docx
@@ -253,705 +253,712 @@
         </w:rPr>
         <w:t xml:space="preserve"> 完全相同 O(N) O(max(N, H))</w:t>
       </w:r>
+    </w:p>
+    <w:p>
+      <w:pPr>
+        <w:rPr>
+          <w:rFonts w:hint="default"/>
+          <w:lang w:val="en-US" w:eastAsia="zh-CN"/>
+        </w:rPr>
+      </w:pPr>
+      <w:r>
+        <w:rPr>
+          <w:rFonts w:hint="default"/>
+          <w:lang w:val="en-US" w:eastAsia="zh-CN"/>
+        </w:rPr>
+        <w:t>DeleteBTSNode</w:t>
+      </w:r>
+      <w:r>
+        <w:rPr>
+          <w:rFonts w:hint="eastAsia"/>
+          <w:lang w:val="en-US" w:eastAsia="zh-CN"/>
+        </w:rPr>
+        <w:t xml:space="preserve"> 完全相同 O(n) O(n)</w:t>
+      </w:r>
+    </w:p>
+    <w:p>
+      <w:pPr>
+        <w:rPr>
+          <w:rFonts w:hint="default"/>
+          <w:lang w:val="en-US" w:eastAsia="zh-CN"/>
+        </w:rPr>
+      </w:pPr>
+      <w:r>
+        <w:rPr>
+          <w:rFonts w:hint="eastAsia"/>
+          <w:lang w:val="en-US" w:eastAsia="zh-CN"/>
+        </w:rPr>
+        <w:t>R</w:t>
+      </w:r>
+      <w:r>
+        <w:rPr>
+          <w:rFonts w:hint="default"/>
+          <w:lang w:val="en-US" w:eastAsia="zh-CN"/>
+        </w:rPr>
+        <w:t>eplaceWord</w:t>
+      </w:r>
+      <w:r>
+        <w:rPr>
+          <w:rFonts w:hint="eastAsia"/>
+          <w:lang w:val="en-US" w:eastAsia="zh-CN"/>
+        </w:rPr>
+        <w:t xml:space="preserve"> 2行/40不同 生成的代码采用正则表达式//s匹配空格更优 字典树的时间复杂度为O(n) 单词数和字符数，记为m和k 遍历完整个字典树O(n + m * k) O(n + k)</w:t>
+      </w:r>
+    </w:p>
+    <w:p>
+      <w:pPr>
+        <w:rPr>
+          <w:rFonts w:hint="eastAsia"/>
+          <w:lang w:val="en-US" w:eastAsia="zh-CN"/>
+        </w:rPr>
+      </w:pPr>
+      <w:r>
+        <w:rPr>
+          <w:rFonts w:hint="default"/>
+          <w:lang w:val="en-US" w:eastAsia="zh-CN"/>
+        </w:rPr>
+        <w:t>Dijkstra</w:t>
+      </w:r>
+      <w:r>
+        <w:rPr>
+          <w:rFonts w:hint="eastAsia"/>
+          <w:lang w:val="en-US" w:eastAsia="zh-CN"/>
+        </w:rPr>
+        <w:t xml:space="preserve"> 代码解释第一次为中文 第二次失败 手动描述后生成失败O(n^2)O(n^2)</w:t>
+      </w:r>
+    </w:p>
+    <w:p>
+      <w:pPr>
+        <w:rPr>
+          <w:rFonts w:hint="default"/>
+          <w:lang w:val="en-US" w:eastAsia="zh-CN"/>
+        </w:rPr>
+      </w:pPr>
+      <w:r>
+        <w:rPr>
+          <w:rFonts w:hint="eastAsia"/>
+          <w:lang w:val="en-US" w:eastAsia="zh-CN"/>
+        </w:rPr>
+        <w:t>MaxArea 逻辑几乎相同但写法不同 原始代码有是否有两根柱子的判断（容错）O(n) O(1)</w:t>
+      </w:r>
+    </w:p>
+    <w:p>
+      <w:pPr>
+        <w:rPr>
+          <w:rFonts w:hint="default"/>
+          <w:lang w:val="en-US" w:eastAsia="zh-CN"/>
+        </w:rPr>
+      </w:pPr>
+      <w:r>
+        <w:rPr>
+          <w:rFonts w:hint="default"/>
+          <w:lang w:val="en-US" w:eastAsia="zh-CN"/>
+        </w:rPr>
+        <w:t>MaxProfit</w:t>
+      </w:r>
+      <w:r>
+        <w:rPr>
+          <w:rFonts w:hint="eastAsia"/>
+          <w:lang w:val="en-US" w:eastAsia="zh-CN"/>
+        </w:rPr>
+        <w:t xml:space="preserve"> 逻辑完全相同 生成代码可读性更强O(n) O(1)</w:t>
+      </w:r>
+    </w:p>
+    <w:p>
+      <w:pPr>
+        <w:rPr>
+          <w:rFonts w:hint="default"/>
+          <w:lang w:val="en-US" w:eastAsia="zh-CN"/>
+        </w:rPr>
+      </w:pPr>
+      <w:r>
+        <w:rPr>
+          <w:rFonts w:hint="eastAsia"/>
+          <w:lang w:val="en-US" w:eastAsia="zh-CN"/>
+        </w:rPr>
+        <w:t>MinSubArray 完全相同O(n) O(1)</w:t>
+      </w:r>
+    </w:p>
+    <w:p>
+      <w:pPr>
+        <w:rPr>
+          <w:rFonts w:hint="default"/>
+          <w:lang w:val="en-US" w:eastAsia="zh-CN"/>
+        </w:rPr>
+      </w:pPr>
+      <w:r>
+        <w:rPr>
+          <w:rFonts w:hint="eastAsia"/>
+          <w:lang w:val="en-US" w:eastAsia="zh-CN"/>
+        </w:rPr>
+        <w:t>Rain 完全相同O(n^2) O(1)</w:t>
+      </w:r>
+    </w:p>
+    <w:p>
+      <w:pPr>
+        <w:rPr>
+          <w:rFonts w:hint="default" w:eastAsia="宋体"/>
+          <w:lang w:val="en-US" w:eastAsia="zh-CN"/>
+        </w:rPr>
+      </w:pPr>
+      <w:r>
+        <w:rPr>
+          <w:rFonts w:hint="eastAsia"/>
+          <w:lang w:val="en-US" w:eastAsia="zh-CN"/>
+        </w:rPr>
+        <w:t>RemoveDuplicate 完全相同O(n) O(1)</w:t>
+      </w:r>
+    </w:p>
+    <w:p>
+      <w:pPr>
+        <w:rPr>
+          <w:rFonts w:hint="default"/>
+          <w:lang w:val="en-US" w:eastAsia="zh-CN"/>
+        </w:rPr>
+      </w:pPr>
+      <w:r>
+        <w:rPr>
+          <w:rFonts w:hint="eastAsia"/>
+          <w:lang w:val="en-US" w:eastAsia="zh-CN"/>
+        </w:rPr>
+        <w:t>ThreeNumSum 完全相同甚至多了注释O(n^2) O(n^2)</w:t>
+      </w:r>
+    </w:p>
+    <w:p>
+      <w:pPr>
+        <w:rPr>
+          <w:rFonts w:hint="default"/>
+          <w:lang w:val="en-US" w:eastAsia="zh-CN"/>
+        </w:rPr>
+      </w:pPr>
+      <w:r>
+        <w:rPr>
+          <w:rFonts w:hint="default"/>
+          <w:lang w:val="en-US" w:eastAsia="zh-CN"/>
+        </w:rPr>
+        <w:t>All1SquareMatrix</w:t>
+      </w:r>
+      <w:r>
+        <w:rPr>
+          <w:rFonts w:hint="eastAsia"/>
+          <w:lang w:val="en-US" w:eastAsia="zh-CN"/>
+        </w:rPr>
+        <w:t xml:space="preserve"> 逻辑完全相同但生成代码有注释 可读性更强 虽然我认为纯看代码第一段可读性更强O(m * n) O(m * n)</w:t>
+      </w:r>
+    </w:p>
+    <w:p>
+      <w:pPr>
+        <w:rPr>
+          <w:rFonts w:hint="eastAsia"/>
+          <w:lang w:val="en-US" w:eastAsia="zh-CN"/>
+        </w:rPr>
+      </w:pPr>
+      <w:r>
+        <w:rPr>
+          <w:rFonts w:hint="default"/>
+          <w:lang w:val="en-US" w:eastAsia="zh-CN"/>
+        </w:rPr>
+        <w:t>MaxSubString</w:t>
+      </w:r>
+      <w:r>
+        <w:rPr>
+          <w:rFonts w:hint="eastAsia"/>
+          <w:lang w:val="en-US" w:eastAsia="zh-CN"/>
+        </w:rPr>
+        <w:t xml:space="preserve"> 同上</w:t>
+      </w:r>
+    </w:p>
+    <w:p>
+      <w:pPr>
+        <w:rPr>
+          <w:rFonts w:hint="eastAsia"/>
+          <w:lang w:val="en-US" w:eastAsia="zh-CN"/>
+        </w:rPr>
+      </w:pPr>
+      <w:r>
+        <w:rPr>
+          <w:rFonts w:hint="default"/>
+          <w:lang w:val="en-US" w:eastAsia="zh-CN"/>
+        </w:rPr>
+        <w:t>MinStairs</w:t>
+      </w:r>
+      <w:r>
+        <w:rPr>
+          <w:rFonts w:hint="eastAsia"/>
+          <w:lang w:val="en-US" w:eastAsia="zh-CN"/>
+        </w:rPr>
+        <w:t xml:space="preserve"> 完全相同O(n) O(1)</w:t>
+      </w:r>
+    </w:p>
+    <w:p>
+      <w:pPr>
+        <w:rPr>
+          <w:rFonts w:hint="default"/>
+          <w:lang w:val="en-US" w:eastAsia="zh-CN"/>
+        </w:rPr>
+      </w:pPr>
+      <w:r>
+        <w:rPr>
+          <w:rFonts w:hint="default"/>
+          <w:lang w:val="en-US" w:eastAsia="zh-CN"/>
+        </w:rPr>
+        <w:t>YHTriangle</w:t>
+      </w:r>
+      <w:r>
+        <w:rPr>
+          <w:rFonts w:hint="eastAsia"/>
+          <w:lang w:val="en-US" w:eastAsia="zh-CN"/>
+        </w:rPr>
+        <w:t xml:space="preserve"> 完全相同O(numRows^2) O(numRows^2)</w:t>
+      </w:r>
+    </w:p>
+    <w:p>
+      <w:pPr>
+        <w:rPr>
+          <w:rFonts w:hint="default"/>
+          <w:lang w:val="en-US" w:eastAsia="zh-CN"/>
+        </w:rPr>
+      </w:pPr>
+      <w:r>
+        <w:rPr>
+          <w:rFonts w:hint="default"/>
+          <w:lang w:val="en-US" w:eastAsia="zh-CN"/>
+        </w:rPr>
+        <w:t>CircleList</w:t>
+      </w:r>
+      <w:r>
+        <w:rPr>
+          <w:rFonts w:hint="eastAsia"/>
+          <w:lang w:val="en-US" w:eastAsia="zh-CN"/>
+        </w:rPr>
+        <w:t xml:space="preserve"> 逻辑几乎相同但写法不同 原始代码有是否存在第二个节点的判断（容错）O(n) O(1)</w:t>
+      </w:r>
+    </w:p>
+    <w:p>
+      <w:pPr>
+        <w:rPr>
+          <w:rFonts w:hint="default"/>
+          <w:lang w:val="en-US" w:eastAsia="zh-CN"/>
+        </w:rPr>
+      </w:pPr>
+      <w:r>
+        <w:rPr>
+          <w:rFonts w:hint="default"/>
+          <w:lang w:val="en-US" w:eastAsia="zh-CN"/>
+        </w:rPr>
+        <w:t>HappyNum</w:t>
+      </w:r>
+      <w:r>
+        <w:rPr>
+          <w:rFonts w:hint="eastAsia"/>
+          <w:lang w:val="en-US" w:eastAsia="zh-CN"/>
+        </w:rPr>
+        <w:t xml:space="preserve"> 逻辑完全相同但写法不同O(log n) O(1)</w:t>
+      </w:r>
+    </w:p>
+    <w:p>
+      <w:pPr>
+        <w:rPr>
+          <w:rFonts w:hint="default"/>
+          <w:lang w:val="en-US" w:eastAsia="zh-CN"/>
+        </w:rPr>
+      </w:pPr>
+      <w:r>
+        <w:rPr>
+          <w:rFonts w:hint="default"/>
+          <w:lang w:val="en-US" w:eastAsia="zh-CN"/>
+        </w:rPr>
+        <w:t>MiddleNode</w:t>
+      </w:r>
+      <w:r>
+        <w:rPr>
+          <w:rFonts w:hint="eastAsia"/>
+          <w:lang w:val="en-US" w:eastAsia="zh-CN"/>
+        </w:rPr>
+        <w:t>完全相同 生成代码多一句无效注释O(n) O(1)</w:t>
+      </w:r>
+    </w:p>
+    <w:p>
+      <w:pPr>
+        <w:rPr>
+          <w:rFonts w:hint="eastAsia"/>
+          <w:lang w:val="en-US" w:eastAsia="zh-CN"/>
+        </w:rPr>
+      </w:pPr>
+      <w:r>
+        <w:rPr>
+          <w:rFonts w:hint="default"/>
+          <w:lang w:val="en-US" w:eastAsia="zh-CN"/>
+        </w:rPr>
+        <w:t>GlassBall</w:t>
+      </w:r>
+      <w:r>
+        <w:rPr>
+          <w:rFonts w:hint="eastAsia"/>
+          <w:lang w:val="en-US" w:eastAsia="zh-CN"/>
+        </w:rPr>
+        <w:t xml:space="preserve"> 逻辑完全相同 但生成代码将原始代码有效部分抽象成了函数 更具有可读性O(n^2)O(n^2)</w:t>
+      </w:r>
+    </w:p>
+    <w:p>
+      <w:pPr>
+        <w:rPr>
+          <w:rFonts w:hint="default"/>
+          <w:lang w:val="en-US" w:eastAsia="zh-CN"/>
+        </w:rPr>
+      </w:pPr>
+      <w:r>
+        <w:rPr>
+          <w:rFonts w:hint="default"/>
+          <w:lang w:val="en-US" w:eastAsia="zh-CN"/>
+        </w:rPr>
+        <w:t>FirstUniqueChar</w:t>
+      </w:r>
+      <w:r>
+        <w:rPr>
+          <w:rFonts w:hint="eastAsia"/>
+          <w:lang w:val="en-US" w:eastAsia="zh-CN"/>
+        </w:rPr>
+        <w:t xml:space="preserve"> 逻辑完全相同 生成的代码更简洁但比较难以理解O(n) O(n)</w:t>
+      </w:r>
+    </w:p>
+    <w:p>
+      <w:pPr>
+        <w:rPr>
+          <w:rFonts w:hint="eastAsia"/>
+          <w:lang w:val="en-US" w:eastAsia="zh-CN"/>
+        </w:rPr>
+      </w:pPr>
+      <w:r>
+        <w:rPr>
+          <w:rFonts w:hint="default"/>
+          <w:lang w:val="en-US" w:eastAsia="zh-CN"/>
+        </w:rPr>
+        <w:t>SumOf2Num</w:t>
+      </w:r>
+      <w:r>
+        <w:rPr>
+          <w:rFonts w:hint="eastAsia"/>
+          <w:lang w:val="en-US" w:eastAsia="zh-CN"/>
+        </w:rPr>
+        <w:t xml:space="preserve"> 完全相同O(n) O(n)</w:t>
+      </w:r>
+    </w:p>
+    <w:p>
+      <w:pPr>
+        <w:rPr>
+          <w:rFonts w:hint="default"/>
+          <w:lang w:val="en-US" w:eastAsia="zh-CN"/>
+        </w:rPr>
+      </w:pPr>
+      <w:r>
+        <w:rPr>
+          <w:rFonts w:hint="default"/>
+          <w:lang w:val="en-US" w:eastAsia="zh-CN"/>
+        </w:rPr>
+        <w:t>FindKthLargest</w:t>
+      </w:r>
+      <w:r>
+        <w:rPr>
+          <w:rFonts w:hint="eastAsia"/>
+          <w:lang w:val="en-US" w:eastAsia="zh-CN"/>
+        </w:rPr>
+        <w:t xml:space="preserve"> 完全相同 保持队列的大小为k O(n log k) O(k)</w:t>
+      </w:r>
+    </w:p>
+    <w:p>
+      <w:pPr>
+        <w:rPr>
+          <w:rFonts w:hint="default"/>
+          <w:lang w:val="en-US" w:eastAsia="zh-CN"/>
+        </w:rPr>
+      </w:pPr>
+      <w:r>
+        <w:rPr>
+          <w:rFonts w:hint="default"/>
+          <w:lang w:val="en-US" w:eastAsia="zh-CN"/>
+        </w:rPr>
+        <w:t>Add2Nums</w:t>
+      </w:r>
+      <w:r>
+        <w:rPr>
+          <w:rFonts w:hint="eastAsia"/>
+          <w:lang w:val="en-US" w:eastAsia="zh-CN"/>
+        </w:rPr>
+        <w:t xml:space="preserve"> 完全相同 O(max(m, n)) O(max(m, n))</w:t>
+      </w:r>
+    </w:p>
+    <w:p>
+      <w:pPr>
+        <w:rPr>
+          <w:rFonts w:hint="default"/>
+          <w:lang w:val="en-US" w:eastAsia="zh-CN"/>
+        </w:rPr>
+      </w:pPr>
+      <w:r>
+        <w:rPr>
+          <w:rFonts w:hint="default"/>
+          <w:lang w:val="en-US" w:eastAsia="zh-CN"/>
+        </w:rPr>
+        <w:t>CopyRandomList</w:t>
+      </w:r>
+      <w:r>
+        <w:rPr>
+          <w:rFonts w:hint="eastAsia"/>
+          <w:lang w:val="en-US" w:eastAsia="zh-CN"/>
+        </w:rPr>
+        <w:t xml:space="preserve"> 几乎完全相同但生成的代码报错 缺少一行定义O(n) O(n)</w:t>
+      </w:r>
+    </w:p>
+    <w:p>
+      <w:pPr>
+        <w:rPr>
+          <w:rFonts w:hint="default"/>
+          <w:lang w:val="en-US" w:eastAsia="zh-CN"/>
+        </w:rPr>
+      </w:pPr>
+      <w:r>
+        <w:rPr>
+          <w:rFonts w:hint="default"/>
+          <w:lang w:val="en-US" w:eastAsia="zh-CN"/>
+        </w:rPr>
+        <w:t>DeleteNNodeFromEnd</w:t>
+      </w:r>
+      <w:r>
+        <w:rPr>
+          <w:rFonts w:hint="eastAsia"/>
+          <w:lang w:val="en-US" w:eastAsia="zh-CN"/>
+        </w:rPr>
+        <w:t xml:space="preserve"> 完全相同 O(n) O(1)</w:t>
+      </w:r>
+    </w:p>
+    <w:p>
+      <w:pPr>
+        <w:rPr>
+          <w:rFonts w:hint="default"/>
+          <w:lang w:val="en-US" w:eastAsia="zh-CN"/>
+        </w:rPr>
+      </w:pPr>
+      <w:r>
+        <w:rPr>
+          <w:rFonts w:hint="default"/>
+          <w:lang w:val="en-US" w:eastAsia="zh-CN"/>
+        </w:rPr>
+        <w:t>GetIntersectionNode</w:t>
+      </w:r>
+      <w:r>
+        <w:rPr>
+          <w:rFonts w:hint="eastAsia"/>
+          <w:lang w:val="en-US" w:eastAsia="zh-CN"/>
+        </w:rPr>
+        <w:t xml:space="preserve"> 完全相同 O(m+n) O(m)</w:t>
+      </w:r>
+    </w:p>
+    <w:p>
+      <w:pPr>
+        <w:rPr>
+          <w:rFonts w:hint="eastAsia"/>
+          <w:lang w:val="en-US" w:eastAsia="zh-CN"/>
+        </w:rPr>
+      </w:pPr>
+      <w:r>
+        <w:rPr>
+          <w:rFonts w:hint="default"/>
+          <w:lang w:val="en-US" w:eastAsia="zh-CN"/>
+        </w:rPr>
+        <w:t>ReverseList</w:t>
+      </w:r>
+      <w:r>
+        <w:rPr>
+          <w:rFonts w:hint="eastAsia"/>
+          <w:lang w:val="en-US" w:eastAsia="zh-CN"/>
+        </w:rPr>
+        <w:t xml:space="preserve"> 完全相同O(n) O(1)</w:t>
+      </w:r>
+    </w:p>
+    <w:p>
+      <w:pPr>
+        <w:rPr>
+          <w:rFonts w:hint="default"/>
+          <w:lang w:val="en-US" w:eastAsia="zh-CN"/>
+        </w:rPr>
+      </w:pPr>
+      <w:r>
+        <w:rPr>
+          <w:rFonts w:hint="default"/>
+          <w:lang w:val="en-US" w:eastAsia="zh-CN"/>
+        </w:rPr>
+        <w:t>RotateList</w:t>
+      </w:r>
+      <w:r>
+        <w:rPr>
+          <w:rFonts w:hint="eastAsia"/>
+          <w:lang w:val="en-US" w:eastAsia="zh-CN"/>
+        </w:rPr>
+        <w:t xml:space="preserve"> 完全相同 O(n) O(1)</w:t>
+      </w:r>
+    </w:p>
+    <w:p>
+      <w:pPr>
+        <w:rPr>
+          <w:rFonts w:hint="default"/>
+          <w:lang w:val="en-US" w:eastAsia="zh-CN"/>
+        </w:rPr>
+      </w:pPr>
+      <w:r>
+        <w:rPr>
+          <w:rFonts w:hint="default"/>
+          <w:lang w:val="en-US" w:eastAsia="zh-CN"/>
+        </w:rPr>
+        <w:t>Merge</w:t>
+      </w:r>
+      <w:r>
+        <w:rPr>
+          <w:rFonts w:hint="eastAsia"/>
+          <w:lang w:val="en-US" w:eastAsia="zh-CN"/>
+        </w:rPr>
+        <w:t xml:space="preserve"> 完全相同 O(nlogn) O(n)</w:t>
+      </w:r>
+    </w:p>
+    <w:p>
+      <w:pPr>
+        <w:rPr>
+          <w:rFonts w:hint="default"/>
+          <w:lang w:val="en-US" w:eastAsia="zh-CN"/>
+        </w:rPr>
+      </w:pPr>
+      <w:r>
+        <w:rPr>
+          <w:rFonts w:hint="default"/>
+          <w:lang w:val="en-US" w:eastAsia="zh-CN"/>
+        </w:rPr>
+        <w:t>IntReverse</w:t>
+      </w:r>
+      <w:r>
+        <w:rPr>
+          <w:rFonts w:hint="eastAsia"/>
+          <w:lang w:val="en-US" w:eastAsia="zh-CN"/>
+        </w:rPr>
+        <w:t xml:space="preserve"> 完全相同 O(log|x|) O(1)</w:t>
+      </w:r>
+    </w:p>
+    <w:p>
+      <w:pPr>
+        <w:rPr>
+          <w:rFonts w:hint="default"/>
+          <w:lang w:val="en-US" w:eastAsia="zh-CN"/>
+        </w:rPr>
+      </w:pPr>
+      <w:r>
+        <w:rPr>
+          <w:rFonts w:hint="default"/>
+          <w:lang w:val="en-US" w:eastAsia="zh-CN"/>
+        </w:rPr>
+        <w:t>NumOfReplies</w:t>
+      </w:r>
+      <w:r>
+        <w:rPr>
+          <w:rFonts w:hint="eastAsia"/>
+          <w:lang w:val="en-US" w:eastAsia="zh-CN"/>
+        </w:rPr>
+        <w:t xml:space="preserve"> 逻辑不同 但都正确 原始代码更具效率O(log|x|) O(1)</w:t>
+      </w:r>
+    </w:p>
+    <w:p>
+      <w:pPr>
+        <w:rPr>
+          <w:rFonts w:hint="default"/>
+          <w:lang w:val="en-US" w:eastAsia="zh-CN"/>
+        </w:rPr>
+      </w:pPr>
+      <w:r>
+        <w:rPr>
+          <w:rFonts w:hint="default"/>
+          <w:lang w:val="en-US" w:eastAsia="zh-CN"/>
+        </w:rPr>
+        <w:t>StringMultiplication</w:t>
+      </w:r>
+      <w:r>
+        <w:rPr>
+          <w:rFonts w:hint="eastAsia"/>
+          <w:lang w:val="en-US" w:eastAsia="zh-CN"/>
+        </w:rPr>
+        <w:t xml:space="preserve"> 逻辑不同 但都正确 生成的代码效率更高但更难以理解O(m * n) O(m + n)</w:t>
+      </w:r>
+    </w:p>
+    <w:p>
+      <w:pPr>
+        <w:rPr>
+          <w:rFonts w:hint="eastAsia"/>
+          <w:lang w:val="en-US" w:eastAsia="zh-CN"/>
+        </w:rPr>
+      </w:pPr>
+      <w:r>
+        <w:rPr>
+          <w:rFonts w:hint="default"/>
+          <w:lang w:val="en-US" w:eastAsia="zh-CN"/>
+        </w:rPr>
+        <w:t>StringToInt</w:t>
+      </w:r>
+      <w:r>
+        <w:rPr>
+          <w:rFonts w:hint="eastAsia"/>
+          <w:lang w:val="en-US" w:eastAsia="zh-CN"/>
+        </w:rPr>
+        <w:t xml:space="preserve"> 逻辑基本相同 生成的代码容错性更好O(n) O(1)</w:t>
+      </w:r>
+    </w:p>
+    <w:p>
+      <w:pPr>
+        <w:rPr>
+          <w:rFonts w:hint="eastAsia"/>
+          <w:lang w:val="en-US" w:eastAsia="zh-CN"/>
+        </w:rPr>
+      </w:pPr>
+      <w:r>
+        <w:rPr>
+          <w:rFonts w:hint="default"/>
+          <w:lang w:val="en-US" w:eastAsia="zh-CN"/>
+        </w:rPr>
+        <w:t>TrailingZeros</w:t>
+      </w:r>
+      <w:r>
+        <w:rPr>
+          <w:rFonts w:hint="eastAsia"/>
+          <w:lang w:val="en-US" w:eastAsia="zh-CN"/>
+        </w:rPr>
+        <w:t xml:space="preserve"> 逻辑基本相同 生成的代码更好理解O(logn) O(1)</w:t>
+      </w:r>
+    </w:p>
+    <w:p>
+      <w:pPr>
+        <w:rPr>
+          <w:rFonts w:hint="default"/>
+          <w:lang w:val="en-US" w:eastAsia="zh-CN"/>
+        </w:rPr>
+      </w:pPr>
+      <w:r>
+        <w:rPr>
+          <w:rFonts w:hint="default"/>
+          <w:lang w:val="en-US" w:eastAsia="zh-CN"/>
+        </w:rPr>
+        <w:t>MergeLists</w:t>
+      </w:r>
+      <w:r>
+        <w:rPr>
+          <w:rFonts w:hint="eastAsia"/>
+          <w:lang w:val="en-US" w:eastAsia="zh-CN"/>
+        </w:rPr>
+        <w:t xml:space="preserve"> 完全相同 O(m+n) O(1</w:t>
+      </w:r>
       <w:bookmarkStart w:id="1" w:name="_GoBack"/>
       <w:bookmarkEnd w:id="1"/>
-    </w:p>
-    <w:p>
-      <w:pPr>
-        <w:rPr>
-          <w:rFonts w:hint="default"/>
-          <w:lang w:val="en-US" w:eastAsia="zh-CN"/>
-        </w:rPr>
-      </w:pPr>
-      <w:r>
-        <w:rPr>
-          <w:rFonts w:hint="default"/>
-          <w:lang w:val="en-US" w:eastAsia="zh-CN"/>
-        </w:rPr>
-        <w:t>DeleteBTSNode</w:t>
-      </w:r>
-      <w:r>
-        <w:rPr>
-          <w:rFonts w:hint="eastAsia"/>
-          <w:lang w:val="en-US" w:eastAsia="zh-CN"/>
-        </w:rPr>
-        <w:t xml:space="preserve"> 完全相同 O(n) O(n)</w:t>
-      </w:r>
-    </w:p>
-    <w:p>
-      <w:pPr>
-        <w:rPr>
-          <w:rFonts w:hint="default"/>
-          <w:lang w:val="en-US" w:eastAsia="zh-CN"/>
-        </w:rPr>
-      </w:pPr>
-      <w:r>
-        <w:rPr>
-          <w:rFonts w:hint="eastAsia"/>
-          <w:lang w:val="en-US" w:eastAsia="zh-CN"/>
-        </w:rPr>
-        <w:t>R</w:t>
-      </w:r>
-      <w:r>
-        <w:rPr>
-          <w:rFonts w:hint="default"/>
-          <w:lang w:val="en-US" w:eastAsia="zh-CN"/>
-        </w:rPr>
-        <w:t>eplaceWord</w:t>
-      </w:r>
-      <w:r>
-        <w:rPr>
-          <w:rFonts w:hint="eastAsia"/>
-          <w:lang w:val="en-US" w:eastAsia="zh-CN"/>
-        </w:rPr>
-        <w:t xml:space="preserve"> 2行/40不同 生成的代码采用正则表达式//s匹配空格更优 字典树的时间复杂度为O(n) 单词数和字符数，记为m和k 遍历完整个字典树O(n + m * k) O(n + k)</w:t>
-      </w:r>
-    </w:p>
-    <w:p>
-      <w:pPr>
-        <w:rPr>
-          <w:rFonts w:hint="eastAsia"/>
-          <w:lang w:val="en-US" w:eastAsia="zh-CN"/>
-        </w:rPr>
-      </w:pPr>
-      <w:r>
-        <w:rPr>
-          <w:rFonts w:hint="default"/>
-          <w:lang w:val="en-US" w:eastAsia="zh-CN"/>
-        </w:rPr>
-        <w:t>Dijkstra</w:t>
-      </w:r>
-      <w:r>
-        <w:rPr>
-          <w:rFonts w:hint="eastAsia"/>
-          <w:lang w:val="en-US" w:eastAsia="zh-CN"/>
-        </w:rPr>
-        <w:t xml:space="preserve"> 代码解释第一次为中文 第二次失败 手动描述后生成失败</w:t>
-      </w:r>
-    </w:p>
-    <w:p>
-      <w:pPr>
-        <w:rPr>
-          <w:rFonts w:hint="default"/>
-          <w:lang w:val="en-US" w:eastAsia="zh-CN"/>
-        </w:rPr>
-      </w:pPr>
-      <w:r>
-        <w:rPr>
-          <w:rFonts w:hint="eastAsia"/>
-          <w:lang w:val="en-US" w:eastAsia="zh-CN"/>
-        </w:rPr>
-        <w:t>MaxArea 逻辑几乎相同但写法不同 原始代码有是否有两根柱子的判断（容错）O(n) O(1)</w:t>
-      </w:r>
-    </w:p>
-    <w:p>
-      <w:pPr>
-        <w:rPr>
-          <w:rFonts w:hint="default"/>
-          <w:lang w:val="en-US" w:eastAsia="zh-CN"/>
-        </w:rPr>
-      </w:pPr>
-      <w:r>
-        <w:rPr>
-          <w:rFonts w:hint="default"/>
-          <w:lang w:val="en-US" w:eastAsia="zh-CN"/>
-        </w:rPr>
-        <w:t>MaxProfit</w:t>
-      </w:r>
-      <w:r>
-        <w:rPr>
-          <w:rFonts w:hint="eastAsia"/>
-          <w:lang w:val="en-US" w:eastAsia="zh-CN"/>
-        </w:rPr>
-        <w:t xml:space="preserve"> 逻辑完全相同 生成代码可读性更强O(n) O(1)</w:t>
-      </w:r>
-    </w:p>
-    <w:p>
-      <w:pPr>
-        <w:rPr>
-          <w:rFonts w:hint="default"/>
-          <w:lang w:val="en-US" w:eastAsia="zh-CN"/>
-        </w:rPr>
-      </w:pPr>
-      <w:r>
-        <w:rPr>
-          <w:rFonts w:hint="eastAsia"/>
-          <w:lang w:val="en-US" w:eastAsia="zh-CN"/>
-        </w:rPr>
-        <w:t>MinSubArray 完全相同O(n) O(1)</w:t>
-      </w:r>
-    </w:p>
-    <w:p>
-      <w:pPr>
-        <w:rPr>
-          <w:rFonts w:hint="default"/>
-          <w:lang w:val="en-US" w:eastAsia="zh-CN"/>
-        </w:rPr>
-      </w:pPr>
-      <w:r>
-        <w:rPr>
-          <w:rFonts w:hint="eastAsia"/>
-          <w:lang w:val="en-US" w:eastAsia="zh-CN"/>
-        </w:rPr>
-        <w:t>Rain 完全相同O(n^2) O(1)</w:t>
-      </w:r>
-    </w:p>
-    <w:p>
-      <w:pPr>
-        <w:rPr>
-          <w:rFonts w:hint="default" w:eastAsia="宋体"/>
-          <w:lang w:val="en-US" w:eastAsia="zh-CN"/>
-        </w:rPr>
-      </w:pPr>
-      <w:r>
-        <w:rPr>
-          <w:rFonts w:hint="eastAsia"/>
-          <w:lang w:val="en-US" w:eastAsia="zh-CN"/>
-        </w:rPr>
-        <w:t>RemoveDuplicate 完全相同O(n) O(1)</w:t>
-      </w:r>
-    </w:p>
-    <w:p>
-      <w:pPr>
-        <w:rPr>
-          <w:rFonts w:hint="default"/>
-          <w:lang w:val="en-US" w:eastAsia="zh-CN"/>
-        </w:rPr>
-      </w:pPr>
-      <w:r>
-        <w:rPr>
-          <w:rFonts w:hint="eastAsia"/>
-          <w:lang w:val="en-US" w:eastAsia="zh-CN"/>
-        </w:rPr>
-        <w:t>ThreeNumSum 完全相同甚至多了注释O(n^2) O(n^2)</w:t>
-      </w:r>
-    </w:p>
-    <w:p>
-      <w:pPr>
-        <w:rPr>
-          <w:rFonts w:hint="default"/>
-          <w:lang w:val="en-US" w:eastAsia="zh-CN"/>
-        </w:rPr>
-      </w:pPr>
-      <w:r>
-        <w:rPr>
-          <w:rFonts w:hint="default"/>
-          <w:lang w:val="en-US" w:eastAsia="zh-CN"/>
-        </w:rPr>
-        <w:t>All1SquareMatrix</w:t>
-      </w:r>
-      <w:r>
-        <w:rPr>
-          <w:rFonts w:hint="eastAsia"/>
-          <w:lang w:val="en-US" w:eastAsia="zh-CN"/>
-        </w:rPr>
-        <w:t xml:space="preserve"> 逻辑完全相同但生成代码有注释 可读性更强 虽然我认为纯看代码第一段可读性更强O(m * n) O(m * n)</w:t>
-      </w:r>
-    </w:p>
-    <w:p>
-      <w:pPr>
-        <w:rPr>
-          <w:rFonts w:hint="eastAsia"/>
-          <w:lang w:val="en-US" w:eastAsia="zh-CN"/>
-        </w:rPr>
-      </w:pPr>
-      <w:r>
-        <w:rPr>
-          <w:rFonts w:hint="default"/>
-          <w:lang w:val="en-US" w:eastAsia="zh-CN"/>
-        </w:rPr>
-        <w:t>MaxSubString</w:t>
-      </w:r>
-      <w:r>
-        <w:rPr>
-          <w:rFonts w:hint="eastAsia"/>
-          <w:lang w:val="en-US" w:eastAsia="zh-CN"/>
-        </w:rPr>
-        <w:t xml:space="preserve"> 同上</w:t>
-      </w:r>
-    </w:p>
-    <w:p>
-      <w:pPr>
-        <w:rPr>
-          <w:rFonts w:hint="eastAsia"/>
-          <w:lang w:val="en-US" w:eastAsia="zh-CN"/>
-        </w:rPr>
-      </w:pPr>
-      <w:r>
-        <w:rPr>
-          <w:rFonts w:hint="default"/>
-          <w:lang w:val="en-US" w:eastAsia="zh-CN"/>
-        </w:rPr>
-        <w:t>MinStairs</w:t>
-      </w:r>
-      <w:r>
-        <w:rPr>
-          <w:rFonts w:hint="eastAsia"/>
-          <w:lang w:val="en-US" w:eastAsia="zh-CN"/>
-        </w:rPr>
-        <w:t xml:space="preserve"> 完全相同O(n) O(1)</w:t>
-      </w:r>
-    </w:p>
-    <w:p>
-      <w:pPr>
-        <w:rPr>
-          <w:rFonts w:hint="default"/>
-          <w:lang w:val="en-US" w:eastAsia="zh-CN"/>
-        </w:rPr>
-      </w:pPr>
-      <w:r>
-        <w:rPr>
-          <w:rFonts w:hint="default"/>
-          <w:lang w:val="en-US" w:eastAsia="zh-CN"/>
-        </w:rPr>
-        <w:t>YHTriangle</w:t>
-      </w:r>
-      <w:r>
-        <w:rPr>
-          <w:rFonts w:hint="eastAsia"/>
-          <w:lang w:val="en-US" w:eastAsia="zh-CN"/>
-        </w:rPr>
-        <w:t xml:space="preserve"> 完全相同O(numRows^2) O(numRows^2)</w:t>
-      </w:r>
-    </w:p>
-    <w:p>
-      <w:pPr>
-        <w:rPr>
-          <w:rFonts w:hint="default"/>
-          <w:lang w:val="en-US" w:eastAsia="zh-CN"/>
-        </w:rPr>
-      </w:pPr>
-      <w:r>
-        <w:rPr>
-          <w:rFonts w:hint="default"/>
-          <w:lang w:val="en-US" w:eastAsia="zh-CN"/>
-        </w:rPr>
-        <w:t>CircleList</w:t>
-      </w:r>
-      <w:r>
-        <w:rPr>
-          <w:rFonts w:hint="eastAsia"/>
-          <w:lang w:val="en-US" w:eastAsia="zh-CN"/>
-        </w:rPr>
-        <w:t xml:space="preserve"> 逻辑几乎相同但写法不同 原始代码有是否存在第二个节点的判断（容错）O(n) O(1)</w:t>
-      </w:r>
-    </w:p>
-    <w:p>
-      <w:pPr>
-        <w:rPr>
-          <w:rFonts w:hint="default"/>
-          <w:lang w:val="en-US" w:eastAsia="zh-CN"/>
-        </w:rPr>
-      </w:pPr>
-      <w:r>
-        <w:rPr>
-          <w:rFonts w:hint="default"/>
-          <w:lang w:val="en-US" w:eastAsia="zh-CN"/>
-        </w:rPr>
-        <w:t>HappyNum</w:t>
-      </w:r>
-      <w:r>
-        <w:rPr>
-          <w:rFonts w:hint="eastAsia"/>
-          <w:lang w:val="en-US" w:eastAsia="zh-CN"/>
-        </w:rPr>
-        <w:t xml:space="preserve"> 逻辑完全相同但写法不同O(log n) O(1)</w:t>
-      </w:r>
-    </w:p>
-    <w:p>
-      <w:pPr>
-        <w:rPr>
-          <w:rFonts w:hint="default"/>
-          <w:lang w:val="en-US" w:eastAsia="zh-CN"/>
-        </w:rPr>
-      </w:pPr>
-      <w:r>
-        <w:rPr>
-          <w:rFonts w:hint="default"/>
-          <w:lang w:val="en-US" w:eastAsia="zh-CN"/>
-        </w:rPr>
-        <w:t>MiddleNode</w:t>
-      </w:r>
-      <w:r>
-        <w:rPr>
-          <w:rFonts w:hint="eastAsia"/>
-          <w:lang w:val="en-US" w:eastAsia="zh-CN"/>
-        </w:rPr>
-        <w:t>完全相同 生成代码多一句无效注释O(n) O(1)</w:t>
-      </w:r>
-    </w:p>
-    <w:p>
-      <w:pPr>
-        <w:rPr>
-          <w:rFonts w:hint="eastAsia"/>
-          <w:lang w:val="en-US" w:eastAsia="zh-CN"/>
-        </w:rPr>
-      </w:pPr>
-      <w:r>
-        <w:rPr>
-          <w:rFonts w:hint="default"/>
-          <w:lang w:val="en-US" w:eastAsia="zh-CN"/>
-        </w:rPr>
-        <w:t>GlassBall</w:t>
-      </w:r>
-      <w:r>
-        <w:rPr>
-          <w:rFonts w:hint="eastAsia"/>
-          <w:lang w:val="en-US" w:eastAsia="zh-CN"/>
-        </w:rPr>
-        <w:t xml:space="preserve"> 逻辑完全相同 但生成代码将原始代码有效部分抽象成了函数 更具有可读性</w:t>
-      </w:r>
-    </w:p>
-    <w:p>
-      <w:pPr>
-        <w:rPr>
-          <w:rFonts w:hint="default"/>
-          <w:lang w:val="en-US" w:eastAsia="zh-CN"/>
-        </w:rPr>
-      </w:pPr>
-      <w:r>
-        <w:rPr>
-          <w:rFonts w:hint="default"/>
-          <w:lang w:val="en-US" w:eastAsia="zh-CN"/>
-        </w:rPr>
-        <w:t>FirstUniqueChar</w:t>
-      </w:r>
-      <w:r>
-        <w:rPr>
-          <w:rFonts w:hint="eastAsia"/>
-          <w:lang w:val="en-US" w:eastAsia="zh-CN"/>
-        </w:rPr>
-        <w:t xml:space="preserve"> 逻辑完全相同 生成的代码更简洁但比较难以理解O(n) O(n)</w:t>
-      </w:r>
-    </w:p>
-    <w:p>
-      <w:pPr>
-        <w:rPr>
-          <w:rFonts w:hint="eastAsia"/>
-          <w:lang w:val="en-US" w:eastAsia="zh-CN"/>
-        </w:rPr>
-      </w:pPr>
-      <w:r>
-        <w:rPr>
-          <w:rFonts w:hint="default"/>
-          <w:lang w:val="en-US" w:eastAsia="zh-CN"/>
-        </w:rPr>
-        <w:t>SumOf2Num</w:t>
-      </w:r>
-      <w:r>
-        <w:rPr>
-          <w:rFonts w:hint="eastAsia"/>
-          <w:lang w:val="en-US" w:eastAsia="zh-CN"/>
-        </w:rPr>
-        <w:t xml:space="preserve"> 完全相同O(n) O(n)</w:t>
-      </w:r>
-    </w:p>
-    <w:p>
-      <w:pPr>
-        <w:rPr>
-          <w:rFonts w:hint="default"/>
-          <w:lang w:val="en-US" w:eastAsia="zh-CN"/>
-        </w:rPr>
-      </w:pPr>
-      <w:r>
-        <w:rPr>
-          <w:rFonts w:hint="default"/>
-          <w:lang w:val="en-US" w:eastAsia="zh-CN"/>
-        </w:rPr>
-        <w:t>FindKthLargest</w:t>
-      </w:r>
-      <w:r>
-        <w:rPr>
-          <w:rFonts w:hint="eastAsia"/>
-          <w:lang w:val="en-US" w:eastAsia="zh-CN"/>
-        </w:rPr>
-        <w:t xml:space="preserve"> 完全相同 保持队列的大小为k O(n log k) O(k)</w:t>
-      </w:r>
-    </w:p>
-    <w:p>
-      <w:pPr>
-        <w:rPr>
-          <w:rFonts w:hint="default"/>
-          <w:lang w:val="en-US" w:eastAsia="zh-CN"/>
-        </w:rPr>
-      </w:pPr>
-      <w:r>
-        <w:rPr>
-          <w:rFonts w:hint="default"/>
-          <w:lang w:val="en-US" w:eastAsia="zh-CN"/>
-        </w:rPr>
-        <w:t>Add2Nums</w:t>
-      </w:r>
-      <w:r>
-        <w:rPr>
-          <w:rFonts w:hint="eastAsia"/>
-          <w:lang w:val="en-US" w:eastAsia="zh-CN"/>
-        </w:rPr>
-        <w:t xml:space="preserve"> 完全相同 O(max(m, n)) O(max(m, n))</w:t>
-      </w:r>
-    </w:p>
-    <w:p>
-      <w:pPr>
-        <w:rPr>
-          <w:rFonts w:hint="default"/>
-          <w:lang w:val="en-US" w:eastAsia="zh-CN"/>
-        </w:rPr>
-      </w:pPr>
-      <w:r>
-        <w:rPr>
-          <w:rFonts w:hint="default"/>
-          <w:lang w:val="en-US" w:eastAsia="zh-CN"/>
-        </w:rPr>
-        <w:t>CopyRandomList</w:t>
-      </w:r>
-      <w:r>
-        <w:rPr>
-          <w:rFonts w:hint="eastAsia"/>
-          <w:lang w:val="en-US" w:eastAsia="zh-CN"/>
-        </w:rPr>
-        <w:t xml:space="preserve"> 几乎完全相同但生成的代码报错 缺少一行定义O(n) O(n)</w:t>
-      </w:r>
-    </w:p>
-    <w:p>
-      <w:pPr>
-        <w:rPr>
-          <w:rFonts w:hint="default"/>
-          <w:lang w:val="en-US" w:eastAsia="zh-CN"/>
-        </w:rPr>
-      </w:pPr>
-      <w:r>
-        <w:rPr>
-          <w:rFonts w:hint="default"/>
-          <w:lang w:val="en-US" w:eastAsia="zh-CN"/>
-        </w:rPr>
-        <w:t>DeleteNNodeFromEnd</w:t>
-      </w:r>
-      <w:r>
-        <w:rPr>
-          <w:rFonts w:hint="eastAsia"/>
-          <w:lang w:val="en-US" w:eastAsia="zh-CN"/>
-        </w:rPr>
-        <w:t xml:space="preserve"> 完全相同 O(n) O(1)</w:t>
-      </w:r>
-    </w:p>
-    <w:p>
-      <w:pPr>
-        <w:rPr>
-          <w:rFonts w:hint="default"/>
-          <w:lang w:val="en-US" w:eastAsia="zh-CN"/>
-        </w:rPr>
-      </w:pPr>
-      <w:r>
-        <w:rPr>
-          <w:rFonts w:hint="default"/>
-          <w:lang w:val="en-US" w:eastAsia="zh-CN"/>
-        </w:rPr>
-        <w:t>GetIntersectionNode</w:t>
-      </w:r>
-      <w:r>
-        <w:rPr>
-          <w:rFonts w:hint="eastAsia"/>
-          <w:lang w:val="en-US" w:eastAsia="zh-CN"/>
-        </w:rPr>
-        <w:t xml:space="preserve"> 完全相同 O(m+n) O(m)</w:t>
-      </w:r>
-    </w:p>
-    <w:p>
-      <w:pPr>
-        <w:rPr>
-          <w:rFonts w:hint="eastAsia"/>
-          <w:lang w:val="en-US" w:eastAsia="zh-CN"/>
-        </w:rPr>
-      </w:pPr>
-      <w:r>
-        <w:rPr>
-          <w:rFonts w:hint="default"/>
-          <w:lang w:val="en-US" w:eastAsia="zh-CN"/>
-        </w:rPr>
-        <w:t>ReverseList</w:t>
-      </w:r>
-      <w:r>
-        <w:rPr>
-          <w:rFonts w:hint="eastAsia"/>
-          <w:lang w:val="en-US" w:eastAsia="zh-CN"/>
-        </w:rPr>
-        <w:t xml:space="preserve"> 完全相同O(n) O(1)</w:t>
-      </w:r>
-    </w:p>
-    <w:p>
-      <w:pPr>
-        <w:rPr>
-          <w:rFonts w:hint="default"/>
-          <w:lang w:val="en-US" w:eastAsia="zh-CN"/>
-        </w:rPr>
-      </w:pPr>
-      <w:r>
-        <w:rPr>
-          <w:rFonts w:hint="default"/>
-          <w:lang w:val="en-US" w:eastAsia="zh-CN"/>
-        </w:rPr>
-        <w:t>RotateList</w:t>
-      </w:r>
-      <w:r>
-        <w:rPr>
-          <w:rFonts w:hint="eastAsia"/>
-          <w:lang w:val="en-US" w:eastAsia="zh-CN"/>
-        </w:rPr>
-        <w:t xml:space="preserve"> 完全相同 O(n) O(1)</w:t>
-      </w:r>
-    </w:p>
-    <w:p>
-      <w:pPr>
-        <w:rPr>
-          <w:rFonts w:hint="default"/>
-          <w:lang w:val="en-US" w:eastAsia="zh-CN"/>
-        </w:rPr>
-      </w:pPr>
-      <w:r>
-        <w:rPr>
-          <w:rFonts w:hint="default"/>
-          <w:lang w:val="en-US" w:eastAsia="zh-CN"/>
-        </w:rPr>
-        <w:t>Merge</w:t>
-      </w:r>
-      <w:r>
-        <w:rPr>
-          <w:rFonts w:hint="eastAsia"/>
-          <w:lang w:val="en-US" w:eastAsia="zh-CN"/>
-        </w:rPr>
-        <w:t xml:space="preserve"> 完全相同 O(nlogn) O(n)</w:t>
-      </w:r>
-    </w:p>
-    <w:p>
-      <w:pPr>
-        <w:rPr>
-          <w:rFonts w:hint="default"/>
-          <w:lang w:val="en-US" w:eastAsia="zh-CN"/>
-        </w:rPr>
-      </w:pPr>
-      <w:r>
-        <w:rPr>
-          <w:rFonts w:hint="default"/>
-          <w:lang w:val="en-US" w:eastAsia="zh-CN"/>
-        </w:rPr>
-        <w:t>IntReverse</w:t>
-      </w:r>
-      <w:r>
-        <w:rPr>
-          <w:rFonts w:hint="eastAsia"/>
-          <w:lang w:val="en-US" w:eastAsia="zh-CN"/>
-        </w:rPr>
-        <w:t xml:space="preserve"> 完全相同 O(log|x|) O(1)</w:t>
-      </w:r>
-    </w:p>
-    <w:p>
-      <w:pPr>
-        <w:rPr>
-          <w:rFonts w:hint="default"/>
-          <w:lang w:val="en-US" w:eastAsia="zh-CN"/>
-        </w:rPr>
-      </w:pPr>
-      <w:r>
-        <w:rPr>
-          <w:rFonts w:hint="default"/>
-          <w:lang w:val="en-US" w:eastAsia="zh-CN"/>
-        </w:rPr>
-        <w:t>NumOfReplies</w:t>
-      </w:r>
-      <w:r>
-        <w:rPr>
-          <w:rFonts w:hint="eastAsia"/>
-          <w:lang w:val="en-US" w:eastAsia="zh-CN"/>
-        </w:rPr>
-        <w:t xml:space="preserve"> 逻辑不同 但都正确 原始代码更具效率O(log|x|) O(1)</w:t>
-      </w:r>
-    </w:p>
-    <w:p>
-      <w:pPr>
-        <w:rPr>
-          <w:rFonts w:hint="default"/>
-          <w:lang w:val="en-US" w:eastAsia="zh-CN"/>
-        </w:rPr>
-      </w:pPr>
-      <w:r>
-        <w:rPr>
-          <w:rFonts w:hint="default"/>
-          <w:lang w:val="en-US" w:eastAsia="zh-CN"/>
-        </w:rPr>
-        <w:t>StringMultiplication</w:t>
-      </w:r>
-      <w:r>
-        <w:rPr>
-          <w:rFonts w:hint="eastAsia"/>
-          <w:lang w:val="en-US" w:eastAsia="zh-CN"/>
-        </w:rPr>
-        <w:t xml:space="preserve"> 逻辑不同 但都正确 生成的代码效率更高但更难以理解O(m * n) O(m + n)</w:t>
-      </w:r>
-    </w:p>
-    <w:p>
-      <w:pPr>
-        <w:rPr>
-          <w:rFonts w:hint="eastAsia"/>
-          <w:lang w:val="en-US" w:eastAsia="zh-CN"/>
-        </w:rPr>
-      </w:pPr>
-      <w:r>
-        <w:rPr>
-          <w:rFonts w:hint="default"/>
-          <w:lang w:val="en-US" w:eastAsia="zh-CN"/>
-        </w:rPr>
-        <w:t>StringToInt</w:t>
-      </w:r>
-      <w:r>
-        <w:rPr>
-          <w:rFonts w:hint="eastAsia"/>
-          <w:lang w:val="en-US" w:eastAsia="zh-CN"/>
-        </w:rPr>
-        <w:t xml:space="preserve"> 逻辑基本相同 生成的代码容错性更好O(n) O(1)</w:t>
-      </w:r>
-    </w:p>
-    <w:p>
-      <w:pPr>
-        <w:rPr>
-          <w:rFonts w:hint="eastAsia"/>
-          <w:lang w:val="en-US" w:eastAsia="zh-CN"/>
-        </w:rPr>
-      </w:pPr>
-      <w:r>
-        <w:rPr>
-          <w:rFonts w:hint="default"/>
-          <w:lang w:val="en-US" w:eastAsia="zh-CN"/>
-        </w:rPr>
-        <w:t>TrailingZeros</w:t>
-      </w:r>
-      <w:r>
-        <w:rPr>
-          <w:rFonts w:hint="eastAsia"/>
-          <w:lang w:val="en-US" w:eastAsia="zh-CN"/>
-        </w:rPr>
-        <w:t xml:space="preserve"> 逻辑基本相同 生成的代码更好理解O(logn) O(1)</w:t>
-      </w:r>
-    </w:p>
-    <w:p>
-      <w:pPr>
-        <w:rPr>
-          <w:rFonts w:hint="default"/>
-          <w:lang w:val="en-US" w:eastAsia="zh-CN"/>
-        </w:rPr>
-      </w:pPr>
-      <w:r>
-        <w:rPr>
-          <w:rFonts w:hint="default"/>
-          <w:lang w:val="en-US" w:eastAsia="zh-CN"/>
-        </w:rPr>
-        <w:t>MergeLists</w:t>
-      </w:r>
-      <w:r>
-        <w:rPr>
-          <w:rFonts w:hint="eastAsia"/>
-          <w:lang w:val="en-US" w:eastAsia="zh-CN"/>
-        </w:rPr>
-        <w:t xml:space="preserve"> 完全相同 O(m+n)</w:t>
+      <w:r>
+        <w:rPr>
+          <w:rFonts w:hint="eastAsia"/>
+          <w:lang w:val="en-US" w:eastAsia="zh-CN"/>
+        </w:rPr>
+        <w:t>)</w:t>
       </w:r>
     </w:p>
     <w:p>

--- a/documents/gitdiff result.docx
+++ b/documents/gitdiff result.docx
@@ -126,7 +126,7 @@
           <w:rFonts w:hint="eastAsia"/>
           <w:lang w:val="en-US" w:eastAsia="zh-CN"/>
         </w:rPr>
-        <w:t>完全相同 O(log(N)) O(log(N))</w:t>
+        <w:t xml:space="preserve"> totally same O(log(N)) O(log(N))</w:t>
       </w:r>
     </w:p>
     <w:p>
@@ -148,7 +148,7 @@
           <w:rFonts w:hint="eastAsia"/>
           <w:lang w:val="en-US" w:eastAsia="zh-CN"/>
         </w:rPr>
-        <w:t>完全相同O(N * 2^N) O(N * 2^N)</w:t>
+        <w:t xml:space="preserve"> totally same O(N * 2^N) O(N * 2^N)</w:t>
       </w:r>
     </w:p>
     <w:p>
@@ -170,7 +170,7 @@
           <w:rFonts w:hint="eastAsia"/>
           <w:lang w:val="en-US" w:eastAsia="zh-CN"/>
         </w:rPr>
-        <w:t>完全相同甚至多了注释O(M * N) O(1)</w:t>
+        <w:t xml:space="preserve"> totally same Even more notes O(M * N) O(1)</w:t>
       </w:r>
     </w:p>
     <w:p>
@@ -192,22 +192,22 @@
           <w:rFonts w:hint="eastAsia"/>
           <w:lang w:val="en-US" w:eastAsia="zh-CN"/>
         </w:rPr>
-        <w:t>完全相同 O(N^2) O(N)</w:t>
-      </w:r>
-    </w:p>
-    <w:p>
-      <w:pPr>
-        <w:rPr>
-          <w:rFonts w:hint="default"/>
-          <w:lang w:val="en-US" w:eastAsia="zh-CN"/>
-        </w:rPr>
-      </w:pPr>
-      <w:r>
-        <w:rPr>
-          <w:rFonts w:hint="eastAsia"/>
-          <w:lang w:val="en-US" w:eastAsia="zh-CN"/>
-        </w:rPr>
-        <w:t>SpiralMatrix完全相同O(m * n) O(m * n)</w:t>
+        <w:t xml:space="preserve"> totally same O(N^2) O(N)</w:t>
+      </w:r>
+    </w:p>
+    <w:p>
+      <w:pPr>
+        <w:rPr>
+          <w:rFonts w:hint="default"/>
+          <w:lang w:val="en-US" w:eastAsia="zh-CN"/>
+        </w:rPr>
+      </w:pPr>
+      <w:r>
+        <w:rPr>
+          <w:rFonts w:hint="eastAsia"/>
+          <w:lang w:val="en-US" w:eastAsia="zh-CN"/>
+        </w:rPr>
+        <w:t>SpiralMatrix totally same O(m * n) O(m * n)</w:t>
       </w:r>
     </w:p>
     <w:p>
@@ -229,7 +229,7 @@
           <w:rFonts w:hint="eastAsia"/>
           <w:lang w:val="en-US" w:eastAsia="zh-CN"/>
         </w:rPr>
-        <w:t xml:space="preserve"> 5行/43不同 生成的代码没有冗余变量O(N) O(max(N, W))</w:t>
+        <w:t xml:space="preserve"> 5 lines/43 different Generated code without redundant variables O(N) O(max(N, W))</w:t>
       </w:r>
     </w:p>
     <w:p>
@@ -251,7 +251,7 @@
           <w:rFonts w:hint="eastAsia"/>
           <w:lang w:val="en-US" w:eastAsia="zh-CN"/>
         </w:rPr>
-        <w:t xml:space="preserve"> 完全相同 O(N) O(max(N, H))</w:t>
+        <w:t xml:space="preserve">  totally same O(N) O(max(N, H))</w:t>
       </w:r>
     </w:p>
     <w:p>
@@ -273,7 +273,7 @@
           <w:rFonts w:hint="eastAsia"/>
           <w:lang w:val="en-US" w:eastAsia="zh-CN"/>
         </w:rPr>
-        <w:t xml:space="preserve"> 完全相同 </w:t>
+        <w:t xml:space="preserve">  totally same </w:t>
       </w:r>
       <w:bookmarkStart w:id="0" w:name="OLE_LINK2"/>
       <w:r>
@@ -311,7 +311,7 @@
           <w:rFonts w:hint="eastAsia"/>
           <w:lang w:val="en-US" w:eastAsia="zh-CN"/>
         </w:rPr>
-        <w:t xml:space="preserve"> 2行/40不同 生成的代码采用正则表达式//s匹配空格更优 字典树的时间复杂度为O(n) 单词数和字符数，记为m和k 遍历完整个字典树O(n + m * k) O(n + k)</w:t>
+        <w:t xml:space="preserve"> 2 lines/40 different Generated code uses regular expression //s matching spaces is better Time complexity of dictionary tree is O(n) Number of words and number of characters, denoted as m and k Traversing the complete dictionary tree O(n + m * k) O(n + k)</w:t>
       </w:r>
     </w:p>
     <w:p>
@@ -333,22 +333,22 @@
           <w:rFonts w:hint="eastAsia"/>
           <w:lang w:val="en-US" w:eastAsia="zh-CN"/>
         </w:rPr>
-        <w:t xml:space="preserve"> 代码解释第一次为中文 第二次失败 手动描述后生成失败O(n^2)O(n^2)</w:t>
-      </w:r>
-    </w:p>
-    <w:p>
-      <w:pPr>
-        <w:rPr>
-          <w:rFonts w:hint="default"/>
-          <w:lang w:val="en-US" w:eastAsia="zh-CN"/>
-        </w:rPr>
-      </w:pPr>
-      <w:r>
-        <w:rPr>
-          <w:rFonts w:hint="eastAsia"/>
-          <w:lang w:val="en-US" w:eastAsia="zh-CN"/>
-        </w:rPr>
-        <w:t>MaxArea 逻辑几乎相同但写法不同 原始代码有是否有两根柱子的判断（容错）O(n) O(1)</w:t>
+        <w:t xml:space="preserve"> Code Interpretation First Chinese Second Failure Generation Failure After Manual Description O(n^2)O(n^2)</w:t>
+      </w:r>
+    </w:p>
+    <w:p>
+      <w:pPr>
+        <w:rPr>
+          <w:rFonts w:hint="default"/>
+          <w:lang w:val="en-US" w:eastAsia="zh-CN"/>
+        </w:rPr>
+      </w:pPr>
+      <w:r>
+        <w:rPr>
+          <w:rFonts w:hint="eastAsia"/>
+          <w:lang w:val="en-US" w:eastAsia="zh-CN"/>
+        </w:rPr>
+        <w:t>MaxArea The logic is almost the same but written differently The original code has a judgment of whether there are two columns (fault tolerance) O(n) O(1)</w:t>
       </w:r>
     </w:p>
     <w:p>
@@ -370,37 +370,37 @@
           <w:rFonts w:hint="eastAsia"/>
           <w:lang w:val="en-US" w:eastAsia="zh-CN"/>
         </w:rPr>
-        <w:t xml:space="preserve"> 逻辑完全相同 生成代码可读性更强O(n) O(1)</w:t>
-      </w:r>
-    </w:p>
-    <w:p>
-      <w:pPr>
-        <w:rPr>
-          <w:rFonts w:hint="default"/>
-          <w:lang w:val="en-US" w:eastAsia="zh-CN"/>
-        </w:rPr>
-      </w:pPr>
-      <w:r>
-        <w:rPr>
-          <w:rFonts w:hint="eastAsia"/>
-          <w:lang w:val="en-US" w:eastAsia="zh-CN"/>
-        </w:rPr>
-        <w:t>MinSubArray 完全相同O(n) O(1)</w:t>
-      </w:r>
-    </w:p>
-    <w:p>
-      <w:pPr>
-        <w:rPr>
-          <w:rFonts w:hint="default"/>
-          <w:lang w:val="en-US" w:eastAsia="zh-CN"/>
-        </w:rPr>
-      </w:pPr>
-      <w:r>
-        <w:rPr>
-          <w:rFonts w:hint="eastAsia"/>
-          <w:lang w:val="en-US" w:eastAsia="zh-CN"/>
-        </w:rPr>
-        <w:t>Rain 完全相同O(n^2) O(1)</w:t>
+        <w:t xml:space="preserve"> logically totally same Generate code that is more readable O(n) O(1)</w:t>
+      </w:r>
+    </w:p>
+    <w:p>
+      <w:pPr>
+        <w:rPr>
+          <w:rFonts w:hint="default"/>
+          <w:lang w:val="en-US" w:eastAsia="zh-CN"/>
+        </w:rPr>
+      </w:pPr>
+      <w:r>
+        <w:rPr>
+          <w:rFonts w:hint="eastAsia"/>
+          <w:lang w:val="en-US" w:eastAsia="zh-CN"/>
+        </w:rPr>
+        <w:t>MinSubArray totally sameO(n) O(1)</w:t>
+      </w:r>
+    </w:p>
+    <w:p>
+      <w:pPr>
+        <w:rPr>
+          <w:rFonts w:hint="default"/>
+          <w:lang w:val="en-US" w:eastAsia="zh-CN"/>
+        </w:rPr>
+      </w:pPr>
+      <w:r>
+        <w:rPr>
+          <w:rFonts w:hint="eastAsia"/>
+          <w:lang w:val="en-US" w:eastAsia="zh-CN"/>
+        </w:rPr>
+        <w:t>Rain  totally same O(n^2) O(1)</w:t>
       </w:r>
     </w:p>
     <w:p>
@@ -415,22 +415,22 @@
           <w:rFonts w:hint="eastAsia"/>
           <w:lang w:val="en-US" w:eastAsia="zh-CN"/>
         </w:rPr>
-        <w:t>RemoveDuplicate 完全相同O(n) O(1)</w:t>
-      </w:r>
-    </w:p>
-    <w:p>
-      <w:pPr>
-        <w:rPr>
-          <w:rFonts w:hint="default"/>
-          <w:lang w:val="en-US" w:eastAsia="zh-CN"/>
-        </w:rPr>
-      </w:pPr>
-      <w:r>
-        <w:rPr>
-          <w:rFonts w:hint="eastAsia"/>
-          <w:lang w:val="en-US" w:eastAsia="zh-CN"/>
-        </w:rPr>
-        <w:t>ThreeNumSum 完全相同甚至多了注释O(n^2) O(n^2)</w:t>
+        <w:t>RemoveDuplicate  totally same O(n) O(1)</w:t>
+      </w:r>
+    </w:p>
+    <w:p>
+      <w:pPr>
+        <w:rPr>
+          <w:rFonts w:hint="default"/>
+          <w:lang w:val="en-US" w:eastAsia="zh-CN"/>
+        </w:rPr>
+      </w:pPr>
+      <w:r>
+        <w:rPr>
+          <w:rFonts w:hint="eastAsia"/>
+          <w:lang w:val="en-US" w:eastAsia="zh-CN"/>
+        </w:rPr>
+        <w:t>ThreeNumSum  totally sameEven more notes O(n^2) O(n^2)</w:t>
       </w:r>
     </w:p>
     <w:p>
@@ -452,7 +452,7 @@
           <w:rFonts w:hint="eastAsia"/>
           <w:lang w:val="en-US" w:eastAsia="zh-CN"/>
         </w:rPr>
-        <w:t xml:space="preserve"> 逻辑完全相同但生成代码有注释 可读性更强 虽然我认为纯看代码第一段可读性更强O(m * n) O(m * n)</w:t>
+        <w:t xml:space="preserve"> logically totally same But the generated code is more readable with comments, although I think it's more readable purely by looking at the first paragraph of the code. O(m * n) O(m * n)</w:t>
       </w:r>
     </w:p>
     <w:p>
@@ -474,7 +474,7 @@
           <w:rFonts w:hint="eastAsia"/>
           <w:lang w:val="en-US" w:eastAsia="zh-CN"/>
         </w:rPr>
-        <w:t xml:space="preserve"> 同上</w:t>
+        <w:t xml:space="preserve"> ibid</w:t>
       </w:r>
     </w:p>
     <w:p>
@@ -496,7 +496,7 @@
           <w:rFonts w:hint="eastAsia"/>
           <w:lang w:val="en-US" w:eastAsia="zh-CN"/>
         </w:rPr>
-        <w:t xml:space="preserve"> 完全相同O(n) O(1)</w:t>
+        <w:t xml:space="preserve">  totally sameO(n) O(1)</w:t>
       </w:r>
     </w:p>
     <w:p>
@@ -518,7 +518,7 @@
           <w:rFonts w:hint="eastAsia"/>
           <w:lang w:val="en-US" w:eastAsia="zh-CN"/>
         </w:rPr>
-        <w:t xml:space="preserve"> 完全相同O(numRows^2) O(numRows^2)</w:t>
+        <w:t xml:space="preserve">  totally same O(numRows^2) O(numRows^2)</w:t>
       </w:r>
     </w:p>
     <w:p>
@@ -540,7 +540,7 @@
           <w:rFonts w:hint="eastAsia"/>
           <w:lang w:val="en-US" w:eastAsia="zh-CN"/>
         </w:rPr>
-        <w:t xml:space="preserve"> 逻辑几乎相同但写法不同 原始代码有是否存在第二个节点的判断（容错）O(n) O(1)</w:t>
+        <w:t xml:space="preserve"> The logic is almost the same but written differently The original code has a judgment of whether a second node exists (fault tolerance) O(n) O(1)</w:t>
       </w:r>
     </w:p>
     <w:p>
@@ -562,7 +562,7 @@
           <w:rFonts w:hint="eastAsia"/>
           <w:lang w:val="en-US" w:eastAsia="zh-CN"/>
         </w:rPr>
-        <w:t xml:space="preserve"> 逻辑完全相同但写法不同O(log n) O(1)</w:t>
+        <w:t xml:space="preserve"> logically totally same But it's written differently. O(log n) O(1)</w:t>
       </w:r>
     </w:p>
     <w:p>
@@ -584,7 +584,7 @@
           <w:rFonts w:hint="eastAsia"/>
           <w:lang w:val="en-US" w:eastAsia="zh-CN"/>
         </w:rPr>
-        <w:t>完全相同 生成代码多一句无效注释O(n) O(1)</w:t>
+        <w:t xml:space="preserve"> totally same Generate code with one more invalid comment O(n) O(1)</w:t>
       </w:r>
     </w:p>
     <w:p>
@@ -606,7 +606,7 @@
           <w:rFonts w:hint="eastAsia"/>
           <w:lang w:val="en-US" w:eastAsia="zh-CN"/>
         </w:rPr>
-        <w:t xml:space="preserve"> 逻辑完全相同 但生成代码将原始代码有效部分抽象成了函数 更具有可读性O(n^2)O(n^2)</w:t>
+        <w:t xml:space="preserve">   logically totally same But the generated code abstracts the valid parts of the original code into functions that are more readable. O(n^2)O(n^2)</w:t>
       </w:r>
     </w:p>
     <w:p>
@@ -628,7 +628,7 @@
           <w:rFonts w:hint="eastAsia"/>
           <w:lang w:val="en-US" w:eastAsia="zh-CN"/>
         </w:rPr>
-        <w:t xml:space="preserve"> 逻辑完全相同 生成的代码更简洁但比较难以理解O(n) O(n)</w:t>
+        <w:t xml:space="preserve">   logically totally same The generated code is more concise but harder to understand O(n) O(n)</w:t>
       </w:r>
     </w:p>
     <w:p>
@@ -650,7 +650,7 @@
           <w:rFonts w:hint="eastAsia"/>
           <w:lang w:val="en-US" w:eastAsia="zh-CN"/>
         </w:rPr>
-        <w:t xml:space="preserve"> 完全相同O(n) O(n)</w:t>
+        <w:t xml:space="preserve">  totally sameO(n) O(n)</w:t>
       </w:r>
     </w:p>
     <w:p>
@@ -672,7 +672,7 @@
           <w:rFonts w:hint="eastAsia"/>
           <w:lang w:val="en-US" w:eastAsia="zh-CN"/>
         </w:rPr>
-        <w:t xml:space="preserve"> 完全相同 保持队列的大小为k O(n log k) O(k)</w:t>
+        <w:t xml:space="preserve">  totally same Keep the size of the queue as k O(n log k) O(k)</w:t>
       </w:r>
     </w:p>
     <w:p>
@@ -694,7 +694,7 @@
           <w:rFonts w:hint="eastAsia"/>
           <w:lang w:val="en-US" w:eastAsia="zh-CN"/>
         </w:rPr>
-        <w:t xml:space="preserve"> 完全相同 O(max(m, n)) O(max(m, n))</w:t>
+        <w:t xml:space="preserve">  totally same O(max(m, n)) O(max(m, n))</w:t>
       </w:r>
     </w:p>
     <w:p>
@@ -716,7 +716,7 @@
           <w:rFonts w:hint="eastAsia"/>
           <w:lang w:val="en-US" w:eastAsia="zh-CN"/>
         </w:rPr>
-        <w:t xml:space="preserve"> 几乎完全相同但生成的代码报错 缺少一行定义O(n) O(n)</w:t>
+        <w:t xml:space="preserve">  totally sameBut the generated code gives an error Missing one line of definition O(n) O(n)</w:t>
       </w:r>
     </w:p>
     <w:p>
@@ -738,7 +738,7 @@
           <w:rFonts w:hint="eastAsia"/>
           <w:lang w:val="en-US" w:eastAsia="zh-CN"/>
         </w:rPr>
-        <w:t xml:space="preserve"> 完全相同 O(n) O(1)</w:t>
+        <w:t xml:space="preserve">  totally same O(n) O(1)</w:t>
       </w:r>
     </w:p>
     <w:p>
@@ -760,7 +760,7 @@
           <w:rFonts w:hint="eastAsia"/>
           <w:lang w:val="en-US" w:eastAsia="zh-CN"/>
         </w:rPr>
-        <w:t xml:space="preserve"> 完全相同 O(m+n) O(m)</w:t>
+        <w:t xml:space="preserve">  totally same O(m+n) O(m)</w:t>
       </w:r>
     </w:p>
     <w:p>
@@ -782,7 +782,7 @@
           <w:rFonts w:hint="eastAsia"/>
           <w:lang w:val="en-US" w:eastAsia="zh-CN"/>
         </w:rPr>
-        <w:t xml:space="preserve"> 完全相同O(n) O(1)</w:t>
+        <w:t xml:space="preserve">  totally sameO(n) O(1)</w:t>
       </w:r>
     </w:p>
     <w:p>
@@ -804,7 +804,7 @@
           <w:rFonts w:hint="eastAsia"/>
           <w:lang w:val="en-US" w:eastAsia="zh-CN"/>
         </w:rPr>
-        <w:t xml:space="preserve"> 完全相同 O(n) O(1)</w:t>
+        <w:t xml:space="preserve">  totally same O(n) O(1)</w:t>
       </w:r>
     </w:p>
     <w:p>
@@ -826,7 +826,7 @@
           <w:rFonts w:hint="eastAsia"/>
           <w:lang w:val="en-US" w:eastAsia="zh-CN"/>
         </w:rPr>
-        <w:t xml:space="preserve"> 完全相同 O(nlogn) O(n)</w:t>
+        <w:t xml:space="preserve">  totally same O(nlogn) O(n)</w:t>
       </w:r>
     </w:p>
     <w:p>
@@ -848,7 +848,7 @@
           <w:rFonts w:hint="eastAsia"/>
           <w:lang w:val="en-US" w:eastAsia="zh-CN"/>
         </w:rPr>
-        <w:t xml:space="preserve"> 完全相同 O(log|x|) O(1)</w:t>
+        <w:t xml:space="preserve">  totally same O(log|x|) O(1)</w:t>
       </w:r>
     </w:p>
     <w:p>
@@ -870,7 +870,7 @@
           <w:rFonts w:hint="eastAsia"/>
           <w:lang w:val="en-US" w:eastAsia="zh-CN"/>
         </w:rPr>
-        <w:t xml:space="preserve"> 逻辑不同 但都正确 原始代码更具效率O(log|x|) O(1)</w:t>
+        <w:t xml:space="preserve">   in different logic But it's all right. The original code was more efficient. O(log|x|) O(1)</w:t>
       </w:r>
     </w:p>
     <w:p>
@@ -892,7 +892,7 @@
           <w:rFonts w:hint="eastAsia"/>
           <w:lang w:val="en-US" w:eastAsia="zh-CN"/>
         </w:rPr>
-        <w:t xml:space="preserve"> 逻辑不同 但都正确 生成的代码效率更高但更难以理解O(m * n) O(m + n)</w:t>
+        <w:t xml:space="preserve">  in different logic The resulting code is more efficient but harder to understand. O(m * n) O(m + n)</w:t>
       </w:r>
     </w:p>
     <w:p>
@@ -914,7 +914,7 @@
           <w:rFonts w:hint="eastAsia"/>
           <w:lang w:val="en-US" w:eastAsia="zh-CN"/>
         </w:rPr>
-        <w:t xml:space="preserve"> 逻辑基本相同 生成的代码容错性更好O(n) O(1)</w:t>
+        <w:t xml:space="preserve">   basically logically same Generated code is more fault tolerant O(n) O(1)</w:t>
       </w:r>
     </w:p>
     <w:p>
@@ -936,7 +936,7 @@
           <w:rFonts w:hint="eastAsia"/>
           <w:lang w:val="en-US" w:eastAsia="zh-CN"/>
         </w:rPr>
-        <w:t xml:space="preserve"> 逻辑基本相同 生成的代码更好理解O(logn) O(1)</w:t>
+        <w:t xml:space="preserve">  basically logically same Generated code is better understood O(logn) O(1)</w:t>
       </w:r>
     </w:p>
     <w:p>
@@ -958,7 +958,7 @@
           <w:rFonts w:hint="eastAsia"/>
           <w:lang w:val="en-US" w:eastAsia="zh-CN"/>
         </w:rPr>
-        <w:t xml:space="preserve"> 完全相同 O(m+n) O(1)</w:t>
+        <w:t xml:space="preserve">  totally same O(m+n) O(1)</w:t>
       </w:r>
     </w:p>
     <w:p>
@@ -980,13 +980,13 @@
           <w:rFonts w:hint="eastAsia"/>
           <w:lang w:val="en-US" w:eastAsia="zh-CN"/>
         </w:rPr>
-        <w:t xml:space="preserve"> 生成的代码不完全 报错 O(log n) O(log n)</w:t>
-      </w:r>
-    </w:p>
-    <w:p>
-      <w:pPr>
-        <w:rPr>
-          <w:rFonts w:hint="default"/>
+        <w:t xml:space="preserve"> Incomplete code generated.  O(log n) O(log n)</w:t>
+      </w:r>
+    </w:p>
+    <w:p>
+      <w:pPr>
+        <w:rPr>
+          <w:rFonts w:hint="eastAsia"/>
           <w:lang w:val="en-US" w:eastAsia="zh-CN"/>
         </w:rPr>
       </w:pPr>
@@ -1002,13 +1002,13 @@
           <w:rFonts w:hint="eastAsia"/>
           <w:lang w:val="en-US" w:eastAsia="zh-CN"/>
         </w:rPr>
-        <w:t xml:space="preserve"> 逻辑不同 原代码用递归 生成代码用栈 O(n) 取决于树的高度，最坏情况下为O(h)，平均情况下为O(log(n))。</w:t>
-      </w:r>
-    </w:p>
-    <w:p>
-      <w:pPr>
-        <w:rPr>
-          <w:rFonts w:hint="default"/>
+        <w:t xml:space="preserve">  in diferent logic Recursion for original code Stack for generated code  O(n) depends on the height of the tree, O(h) in the worst case and O(log(n)) in the average case.</w:t>
+      </w:r>
+    </w:p>
+    <w:p>
+      <w:pPr>
+        <w:rPr>
+          <w:rFonts w:hint="eastAsia"/>
           <w:lang w:val="en-US" w:eastAsia="zh-CN"/>
         </w:rPr>
       </w:pPr>
@@ -1024,7 +1024,7 @@
           <w:rFonts w:hint="eastAsia"/>
           <w:lang w:val="en-US" w:eastAsia="zh-CN"/>
         </w:rPr>
-        <w:t xml:space="preserve"> 完全相同 生成代码用栈 O(n) 取决于树的高度，最坏情况下为O(h)，平均情况下为O(log(n))。</w:t>
+        <w:t xml:space="preserve">  totally same Stack for generated code  O(n) depends on the height of the tree, O(h) in the worst case and O(log(n)) in the average case. </w:t>
       </w:r>
     </w:p>
     <w:p>
@@ -1046,7 +1046,7 @@
           <w:rFonts w:hint="eastAsia"/>
           <w:lang w:val="en-US" w:eastAsia="zh-CN"/>
         </w:rPr>
-        <w:t xml:space="preserve"> 完全相同生成代码用栈 O(n) 取决于树的高度，最坏情况下为O(h)，平均情况下为O(log(n))。</w:t>
+        <w:t xml:space="preserve">  totally sameGenerating code with a stack O(n) depends on the height of the tree, O(h) in the worst case and O(log(n)) in the average case.</w:t>
       </w:r>
     </w:p>
     <w:p>
@@ -1068,7 +1068,7 @@
           <w:rFonts w:hint="eastAsia"/>
           <w:lang w:val="en-US" w:eastAsia="zh-CN"/>
         </w:rPr>
-        <w:t xml:space="preserve"> 完全相同 生成的代码有注释 O(m+n) O(m+n)</w:t>
+        <w:t xml:space="preserve">  totally same The generated code is commented O(m+n) O(m+n)</w:t>
       </w:r>
     </w:p>
     <w:p>
@@ -1090,7 +1090,7 @@
           <w:rFonts w:hint="eastAsia"/>
           <w:lang w:val="en-US" w:eastAsia="zh-CN"/>
         </w:rPr>
-        <w:t xml:space="preserve"> 完全相同 O(n) O(n)</w:t>
+        <w:t xml:space="preserve">  totally same O(n) O(n)</w:t>
       </w:r>
     </w:p>
     <w:p>
@@ -1112,13 +1112,13 @@
           <w:rFonts w:hint="eastAsia"/>
           <w:lang w:val="en-US" w:eastAsia="zh-CN"/>
         </w:rPr>
-        <w:t xml:space="preserve"> 完全相同 O(n) O(n)</w:t>
-      </w:r>
-    </w:p>
-    <w:p>
-      <w:pPr>
-        <w:rPr>
-          <w:rFonts w:hint="default"/>
+        <w:t xml:space="preserve">  totally same O(n) O(n)</w:t>
+      </w:r>
+    </w:p>
+    <w:p>
+      <w:pPr>
+        <w:rPr>
+          <w:rFonts w:hint="eastAsia"/>
           <w:lang w:val="en-US" w:eastAsia="zh-CN"/>
         </w:rPr>
       </w:pPr>
@@ -1134,7 +1134,7 @@
           <w:rFonts w:hint="eastAsia"/>
           <w:lang w:val="en-US" w:eastAsia="zh-CN"/>
         </w:rPr>
-        <w:t xml:space="preserve"> 完全相同 生成有效括号对的解的数量为卡特兰数，即Catalan(n) = (2n)! / ((n+1)! * n!)。因此，时间复杂度为O(Catalan(n))。 O(n)</w:t>
+        <w:t xml:space="preserve">  totally same The number of solutions that generate valid bracket pairs is the Catalan number, i.e. Catalan(n) = (2n)! / ((n+1)! * n!). Therefore, the time complexity is O(Catalan(n)). O(n)</w:t>
       </w:r>
     </w:p>
     <w:p>
@@ -1156,7 +1156,7 @@
           <w:rFonts w:hint="eastAsia"/>
           <w:lang w:val="en-US" w:eastAsia="zh-CN"/>
         </w:rPr>
-        <w:t xml:space="preserve"> 完全相同 O(2^n) O(n)</w:t>
+        <w:t xml:space="preserve">  totally same O(2^n) O(n)</w:t>
       </w:r>
     </w:p>
     <w:p>
@@ -1178,7 +1178,7 @@
           <w:rFonts w:hint="eastAsia"/>
           <w:lang w:val="en-US" w:eastAsia="zh-CN"/>
         </w:rPr>
-        <w:t xml:space="preserve"> 完全相同 O(m * n) O(m + n)</w:t>
+        <w:t xml:space="preserve">  totally same O(m * n) O(m + n)</w:t>
       </w:r>
     </w:p>
     <w:p>
@@ -1200,7 +1200,7 @@
           <w:rFonts w:hint="eastAsia"/>
           <w:lang w:val="en-US" w:eastAsia="zh-CN"/>
         </w:rPr>
-        <w:t xml:space="preserve"> 功能相同但实现细节不同 原始代码容错性更好更严谨 O(n) O(n)</w:t>
+        <w:t xml:space="preserve"> Same functionality but different implementation details Original code is more fault tolerant and rigorous O(n) O(n)</w:t>
       </w:r>
     </w:p>
     <w:p>
@@ -1222,7 +1222,7 @@
           <w:rFonts w:hint="eastAsia"/>
           <w:lang w:val="en-US" w:eastAsia="zh-CN"/>
         </w:rPr>
-        <w:t>2 功能相同但实现细节不同 原始代码可读性和可复用性强 O(n) O(n)</w:t>
+        <w:t>2 Same functionality but different implementation details Original code is readable and reusable O(n) O(n)</w:t>
       </w:r>
     </w:p>
     <w:p>
@@ -1252,7 +1252,7 @@
           <w:rFonts w:hint="eastAsia"/>
           <w:lang w:val="en-US" w:eastAsia="zh-CN"/>
         </w:rPr>
-        <w:t>功能相同但实现细节不同 原始代码容错性更好 生成代码更具效率 O(n) O(n)</w:t>
+        <w:t>Same functionality but different implementation details Original code is more fault tolerant Generated code is more efficient O(n) O(n)</w:t>
       </w:r>
     </w:p>
     <w:bookmarkEnd w:id="1"/>
@@ -1275,7 +1275,7 @@
           <w:rFonts w:hint="eastAsia"/>
           <w:lang w:val="en-US" w:eastAsia="zh-CN"/>
         </w:rPr>
-        <w:t xml:space="preserve"> 同上 O(k) O(n)</w:t>
+        <w:t xml:space="preserve"> ibid O(k) O(n)</w:t>
       </w:r>
     </w:p>
     <w:p>
@@ -1297,7 +1297,7 @@
           <w:rFonts w:hint="eastAsia"/>
           <w:lang w:val="en-US" w:eastAsia="zh-CN"/>
         </w:rPr>
-        <w:t xml:space="preserve"> 完全相同 O(1) O(n)</w:t>
+        <w:t xml:space="preserve">  totally same O(1) O(n)</w:t>
       </w:r>
     </w:p>
     <w:p>
@@ -1319,7 +1319,7 @@
           <w:rFonts w:hint="eastAsia"/>
           <w:lang w:val="en-US" w:eastAsia="zh-CN"/>
         </w:rPr>
-        <w:t xml:space="preserve"> 功能相同但实现细节不同 原始代码可读性更好 生成代码更具效率 O(n) O(n)</w:t>
+        <w:t xml:space="preserve"> Same functionality but different implementation details Original code is more readable Generated code is more efficient O(n) O(n)</w:t>
       </w:r>
     </w:p>
     <w:p>
@@ -1341,7 +1341,7 @@
           <w:rFonts w:hint="eastAsia"/>
           <w:lang w:val="en-US" w:eastAsia="zh-CN"/>
         </w:rPr>
-        <w:t xml:space="preserve"> 同上 O(n) O(n)</w:t>
+        <w:t xml:space="preserve"> ibid O(n) O(n)</w:t>
       </w:r>
     </w:p>
     <w:p>
@@ -1363,7 +1363,7 @@
           <w:rFonts w:hint="eastAsia"/>
           <w:lang w:val="en-US" w:eastAsia="zh-CN"/>
         </w:rPr>
-        <w:t xml:space="preserve"> 完全相同 O(n) O(n)</w:t>
+        <w:t xml:space="preserve">  totally same O(n) O(n)</w:t>
       </w:r>
     </w:p>
     <w:p>
@@ -1385,7 +1385,7 @@
           <w:rFonts w:hint="eastAsia"/>
           <w:lang w:val="en-US" w:eastAsia="zh-CN"/>
         </w:rPr>
-        <w:t xml:space="preserve"> 功能相同但实现细节不同 生成代码更具效率 在可读性上各有千秋O(n + numRows * m) O(n)</w:t>
+        <w:t xml:space="preserve"> Functionality is the same but implementation details are different Generating code is more efficient Each has its own advantages in terms of readability O(n + numRows * m) O(n)</w:t>
       </w:r>
     </w:p>
     <w:p>
@@ -1407,7 +1407,7 @@
           <w:rFonts w:hint="eastAsia"/>
           <w:lang w:val="en-US" w:eastAsia="zh-CN"/>
         </w:rPr>
-        <w:t xml:space="preserve"> 完全相同</w:t>
+        <w:t xml:space="preserve">  totally same</w:t>
       </w:r>
     </w:p>
     <w:p>
@@ -1429,50 +1429,57 @@
           <w:rFonts w:hint="eastAsia"/>
           <w:lang w:val="en-US" w:eastAsia="zh-CN"/>
         </w:rPr>
-        <w:t xml:space="preserve"> 基本相同 生成代码在前序遍历中效率略逊于原始代码  O(n)  O(n)</w:t>
-      </w:r>
-    </w:p>
-    <w:p>
-      <w:pPr>
-        <w:rPr>
-          <w:rFonts w:hint="default"/>
-          <w:lang w:val="en-US" w:eastAsia="zh-CN"/>
-        </w:rPr>
-      </w:pPr>
-    </w:p>
-    <w:p>
-      <w:pPr>
-        <w:rPr>
-          <w:rFonts w:hint="default"/>
-          <w:lang w:val="en-US" w:eastAsia="zh-CN"/>
-        </w:rPr>
-      </w:pPr>
-    </w:p>
-    <w:p>
-      <w:pPr>
-        <w:rPr>
-          <w:rFonts w:hint="default"/>
-          <w:lang w:val="en-US" w:eastAsia="zh-CN"/>
-        </w:rPr>
-      </w:pPr>
-    </w:p>
-    <w:p>
-      <w:pPr>
-        <w:rPr>
-          <w:rFonts w:hint="default"/>
-          <w:lang w:val="en-US" w:eastAsia="zh-CN"/>
-        </w:rPr>
-      </w:pPr>
-    </w:p>
-    <w:p>
-      <w:pPr>
-        <w:rPr>
-          <w:rFonts w:hint="default"/>
-          <w:lang w:val="en-US" w:eastAsia="zh-CN"/>
-        </w:rPr>
-      </w:pPr>
+        <w:t xml:space="preserve"> logically same The generated code </w:t>
+      </w:r>
       <w:bookmarkStart w:id="2" w:name="_GoBack"/>
       <w:bookmarkEnd w:id="2"/>
+      <w:r>
+        <w:rPr>
+          <w:rFonts w:hint="eastAsia"/>
+          <w:lang w:val="en-US" w:eastAsia="zh-CN"/>
+        </w:rPr>
+        <w:t>is slightly less efficient than the original code in the preorder traversal  O(n)  O(n)</w:t>
+      </w:r>
+    </w:p>
+    <w:p>
+      <w:pPr>
+        <w:rPr>
+          <w:rFonts w:hint="default"/>
+          <w:lang w:val="en-US" w:eastAsia="zh-CN"/>
+        </w:rPr>
+      </w:pPr>
+    </w:p>
+    <w:p>
+      <w:pPr>
+        <w:rPr>
+          <w:rFonts w:hint="default"/>
+          <w:lang w:val="en-US" w:eastAsia="zh-CN"/>
+        </w:rPr>
+      </w:pPr>
+    </w:p>
+    <w:p>
+      <w:pPr>
+        <w:rPr>
+          <w:rFonts w:hint="default"/>
+          <w:lang w:val="en-US" w:eastAsia="zh-CN"/>
+        </w:rPr>
+      </w:pPr>
+    </w:p>
+    <w:p>
+      <w:pPr>
+        <w:rPr>
+          <w:rFonts w:hint="default"/>
+          <w:lang w:val="en-US" w:eastAsia="zh-CN"/>
+        </w:rPr>
+      </w:pPr>
+    </w:p>
+    <w:p>
+      <w:pPr>
+        <w:rPr>
+          <w:rFonts w:hint="default"/>
+          <w:lang w:val="en-US" w:eastAsia="zh-CN"/>
+        </w:rPr>
+      </w:pPr>
     </w:p>
     <w:p>
       <w:pPr>
